--- a/trunk/Rapport LO45.docx
+++ b/trunk/Rapport LO45.docx
@@ -2329,11 +2329,9 @@
     </w:p>
     <w:p>
       <w:pPr>
-        <w:jc w:val="both"/>
-      </w:pPr>
-      <w:r>
-        <w:tab/>
-      </w:r>
+        <w:ind w:left="705"/>
+        <w:jc w:val="both"/>
+      </w:pPr>
       <w:r>
         <w:t xml:space="preserve">Etant parti du principe qu’un agenda ne pouvait pas être développé en console, </w:t>
       </w:r>
@@ -2374,15 +2372,36 @@
         <w:tab/>
       </w:r>
       <w:r>
-        <w:t xml:space="preserve">C’est pourquoi nous avons choisi ce framework, qui comble tout à fait nos attentes. </w:t>
-      </w:r>
-    </w:p>
-    <w:p>
-      <w:r>
-        <w:tab/>
-      </w:r>
-      <w:r>
-        <w:t xml:space="preserve">Tout d’abord, Qt intègre les QBitArray. Ceux-ci fonctionnent exactement comme les bitsets vu en </w:t>
+        <w:t xml:space="preserve">L’intérêt est aussi de pouvoir développer une application </w:t>
+      </w:r>
+      <w:r>
+        <w:t xml:space="preserve">portable </w:t>
+      </w:r>
+      <w:r>
+        <w:t xml:space="preserve">sous Windows, Linux et Mac Os puisque Qt est une bibliothèque </w:t>
+      </w:r>
+      <w:r>
+        <w:t>multiplateforme</w:t>
+      </w:r>
+      <w:r>
+        <w:t xml:space="preserve">. </w:t>
+      </w:r>
+      <w:r>
+        <w:t>C’est pourquoi nous avons choisi ce framework, qui comble tout à fait nos attentes.</w:t>
+      </w:r>
+    </w:p>
+    <w:p>
+      <w:pPr>
+        <w:jc w:val="both"/>
+      </w:pPr>
+      <w:r>
+        <w:tab/>
+      </w:r>
+      <w:r>
+        <w:t xml:space="preserve">De plus, </w:t>
+      </w:r>
+      <w:r>
+        <w:t xml:space="preserve">Qt intègre les QBitArray. Ceux-ci fonctionnent exactement comme les bitsets vu en </w:t>
       </w:r>
       <w:r>
         <w:tab/>
@@ -2405,16 +2424,10 @@
         <w:tab/>
       </w:r>
       <w:r>
-        <w:t>De plus, g</w:t>
-      </w:r>
-      <w:r>
-        <w:t>r</w:t>
-      </w:r>
-      <w:r>
-        <w:t>âce à Qt</w:t>
-      </w:r>
-      <w:r>
-        <w:t xml:space="preserve">, la mise en place d’une interface « esthétique » et ergonomique est des plus </w:t>
+        <w:t xml:space="preserve">Enfin Qt permet </w:t>
+      </w:r>
+      <w:r>
+        <w:t xml:space="preserve">la mise en place d’une interface « esthétique » et ergonomique est des plus </w:t>
       </w:r>
       <w:r>
         <w:tab/>
@@ -2666,15 +2679,9 @@
         </w:rPr>
       </w:pPr>
       <w:r>
-        <w:rPr>
-          <w:lang w:val="en-US"/>
-        </w:rPr>
-        <w:tab/>
-      </w:r>
-      <w:r>
-        <w:rPr>
-          <w:lang w:val="en-US"/>
-        </w:rPr>
+        <w:tab/>
+      </w:r>
+      <w:r>
         <w:tab/>
       </w:r>
     </w:p>
@@ -2901,7 +2908,7 @@
 
 <file path=word/endnotes.xml><?xml version="1.0" encoding="utf-8"?>
 <w:endnotes xmlns:ve="http://schemas.openxmlformats.org/markup-compatibility/2006" xmlns:o="urn:schemas-microsoft-com:office:office" xmlns:r="http://schemas.openxmlformats.org/officeDocument/2006/relationships" xmlns:m="http://schemas.openxmlformats.org/officeDocument/2006/math" xmlns:v="urn:schemas-microsoft-com:vml" xmlns:wp="http://schemas.openxmlformats.org/drawingml/2006/wordprocessingDrawing" xmlns:w10="urn:schemas-microsoft-com:office:word" xmlns:w="http://schemas.openxmlformats.org/wordprocessingml/2006/main" xmlns:wne="http://schemas.microsoft.com/office/word/2006/wordml">
-  <w:endnote w:type="separator" w:id="0">
+  <w:endnote w:type="separator" w:id="-1">
     <w:p>
       <w:pPr>
         <w:spacing w:after="0" w:line="240" w:lineRule="auto"/>
@@ -2911,7 +2918,7 @@
       </w:r>
     </w:p>
   </w:endnote>
-  <w:endnote w:type="continuationSeparator" w:id="1">
+  <w:endnote w:type="continuationSeparator" w:id="0">
     <w:p>
       <w:pPr>
         <w:spacing w:after="0" w:line="240" w:lineRule="auto"/>
@@ -2961,7 +2968,7 @@
                           <w:rPr>
                             <w:noProof/>
                           </w:rPr>
-                          <w:t>8</w:t>
+                          <w:t>7</w:t>
                         </w:r>
                       </w:fldSimple>
                     </w:p>
@@ -2980,7 +2987,7 @@
 
 <file path=word/footnotes.xml><?xml version="1.0" encoding="utf-8"?>
 <w:footnotes xmlns:ve="http://schemas.openxmlformats.org/markup-compatibility/2006" xmlns:o="urn:schemas-microsoft-com:office:office" xmlns:r="http://schemas.openxmlformats.org/officeDocument/2006/relationships" xmlns:m="http://schemas.openxmlformats.org/officeDocument/2006/math" xmlns:v="urn:schemas-microsoft-com:vml" xmlns:wp="http://schemas.openxmlformats.org/drawingml/2006/wordprocessingDrawing" xmlns:w10="urn:schemas-microsoft-com:office:word" xmlns:w="http://schemas.openxmlformats.org/wordprocessingml/2006/main" xmlns:wne="http://schemas.microsoft.com/office/word/2006/wordml">
-  <w:footnote w:type="separator" w:id="0">
+  <w:footnote w:type="separator" w:id="-1">
     <w:p>
       <w:pPr>
         <w:spacing w:after="0" w:line="240" w:lineRule="auto"/>
@@ -2990,7 +2997,7 @@
       </w:r>
     </w:p>
   </w:footnote>
-  <w:footnote w:type="continuationSeparator" w:id="1">
+  <w:footnote w:type="continuationSeparator" w:id="0">
     <w:p>
       <w:pPr>
         <w:spacing w:after="0" w:line="240" w:lineRule="auto"/>
@@ -3883,293 +3890,6 @@
 </w:styles>
 </file>
 
-<file path=word/glossary/document.xml><?xml version="1.0" encoding="utf-8"?>
-<w:glossaryDocument xmlns:ve="http://schemas.openxmlformats.org/markup-compatibility/2006" xmlns:o="urn:schemas-microsoft-com:office:office" xmlns:r="http://schemas.openxmlformats.org/officeDocument/2006/relationships" xmlns:m="http://schemas.openxmlformats.org/officeDocument/2006/math" xmlns:v="urn:schemas-microsoft-com:vml" xmlns:wp="http://schemas.openxmlformats.org/drawingml/2006/wordprocessingDrawing" xmlns:w10="urn:schemas-microsoft-com:office:word" xmlns:w="http://schemas.openxmlformats.org/wordprocessingml/2006/main" xmlns:wne="http://schemas.microsoft.com/office/word/2006/wordml">
-  <w:docParts/>
-</w:glossaryDocument>
-</file>
-
-<file path=word/glossary/fontTable.xml><?xml version="1.0" encoding="utf-8"?>
-<w:fonts xmlns:r="http://schemas.openxmlformats.org/officeDocument/2006/relationships" xmlns:w="http://schemas.openxmlformats.org/wordprocessingml/2006/main">
-  <w:font w:name="Times New Roman">
-    <w:panose1 w:val="02020603050405020304"/>
-    <w:charset w:val="00"/>
-    <w:family w:val="roman"/>
-    <w:pitch w:val="variable"/>
-    <w:sig w:usb0="E0002AFF" w:usb1="C0007841" w:usb2="00000009" w:usb3="00000000" w:csb0="000001FF" w:csb1="00000000"/>
-  </w:font>
-  <w:font w:name="Calibri">
-    <w:panose1 w:val="020F0502020204030204"/>
-    <w:charset w:val="00"/>
-    <w:family w:val="swiss"/>
-    <w:pitch w:val="variable"/>
-    <w:sig w:usb0="E10002FF" w:usb1="4000ACFF" w:usb2="00000009" w:usb3="00000000" w:csb0="0000019F" w:csb1="00000000"/>
-  </w:font>
-  <w:font w:name="Cambria">
-    <w:panose1 w:val="02040503050406030204"/>
-    <w:charset w:val="00"/>
-    <w:family w:val="roman"/>
-    <w:pitch w:val="variable"/>
-    <w:sig w:usb0="A00002EF" w:usb1="4000004B" w:usb2="00000000" w:usb3="00000000" w:csb0="0000019F" w:csb1="00000000"/>
-  </w:font>
-  <w:font w:name="Tahoma">
-    <w:panose1 w:val="020B0604030504040204"/>
-    <w:charset w:val="00"/>
-    <w:family w:val="swiss"/>
-    <w:pitch w:val="variable"/>
-    <w:sig w:usb0="E1002EFF" w:usb1="C000605B" w:usb2="00000029" w:usb3="00000000" w:csb0="000101FF" w:csb1="00000000"/>
-  </w:font>
-  <w:font w:name="Lucida Console">
-    <w:panose1 w:val="020B0609040504020204"/>
-    <w:charset w:val="00"/>
-    <w:family w:val="modern"/>
-    <w:pitch w:val="fixed"/>
-    <w:sig w:usb0="8000028F" w:usb1="00001800" w:usb2="00000000" w:usb3="00000000" w:csb0="0000001F" w:csb1="00000000"/>
-  </w:font>
-  <w:font w:name="Arial">
-    <w:panose1 w:val="020B0604020202020204"/>
-    <w:charset w:val="00"/>
-    <w:family w:val="swiss"/>
-    <w:pitch w:val="variable"/>
-    <w:sig w:usb0="E0002AFF" w:usb1="C0007843" w:usb2="00000009" w:usb3="00000000" w:csb0="000001FF" w:csb1="00000000"/>
-  </w:font>
-</w:fonts>
-</file>
-
-<file path=word/glossary/settings.xml><?xml version="1.0" encoding="utf-8"?>
-<w:settings xmlns:o="urn:schemas-microsoft-com:office:office" xmlns:r="http://schemas.openxmlformats.org/officeDocument/2006/relationships" xmlns:m="http://schemas.openxmlformats.org/officeDocument/2006/math" xmlns:v="urn:schemas-microsoft-com:vml" xmlns:w10="urn:schemas-microsoft-com:office:word" xmlns:w="http://schemas.openxmlformats.org/wordprocessingml/2006/main" xmlns:sl="http://schemas.openxmlformats.org/schemaLibrary/2006/main">
-  <w:view w:val="normal"/>
-  <w:defaultTabStop w:val="708"/>
-  <w:hyphenationZone w:val="425"/>
-  <w:characterSpacingControl w:val="doNotCompress"/>
-  <w:compat>
-    <w:useFELayout/>
-  </w:compat>
-  <w:rsids>
-    <w:rsidRoot w:val="00F61EFC"/>
-    <w:rsid w:val="00F61EFC"/>
-  </w:rsids>
-  <m:mathPr>
-    <m:mathFont m:val="Cambria Math"/>
-    <m:brkBin m:val="before"/>
-    <m:brkBinSub m:val="--"/>
-    <m:smallFrac m:val="off"/>
-    <m:dispDef/>
-    <m:lMargin m:val="0"/>
-    <m:rMargin m:val="0"/>
-    <m:defJc m:val="centerGroup"/>
-    <m:wrapIndent m:val="1440"/>
-    <m:intLim m:val="subSup"/>
-    <m:naryLim m:val="undOvr"/>
-  </m:mathPr>
-  <w:themeFontLang w:val="fr-FR"/>
-  <w:clrSchemeMapping w:bg1="light1" w:t1="dark1" w:bg2="light2" w:t2="dark2" w:accent1="accent1" w:accent2="accent2" w:accent3="accent3" w:accent4="accent4" w:accent5="accent5" w:accent6="accent6" w:hyperlink="hyperlink" w:followedHyperlink="followedHyperlink"/>
-  <w:decimalSymbol w:val=","/>
-  <w:listSeparator w:val=";"/>
-</w:settings>
-</file>
-
-<file path=word/glossary/styles.xml><?xml version="1.0" encoding="utf-8"?>
-<w:styles xmlns:r="http://schemas.openxmlformats.org/officeDocument/2006/relationships" xmlns:w="http://schemas.openxmlformats.org/wordprocessingml/2006/main">
-  <w:docDefaults>
-    <w:rPrDefault>
-      <w:rPr>
-        <w:rFonts w:asciiTheme="minorHAnsi" w:eastAsiaTheme="minorEastAsia" w:hAnsiTheme="minorHAnsi" w:cstheme="minorBidi"/>
-        <w:sz w:val="22"/>
-        <w:szCs w:val="22"/>
-        <w:lang w:val="fr-FR" w:eastAsia="fr-FR" w:bidi="ar-SA"/>
-      </w:rPr>
-    </w:rPrDefault>
-    <w:pPrDefault>
-      <w:pPr>
-        <w:spacing w:after="200" w:line="276" w:lineRule="auto"/>
-      </w:pPr>
-    </w:pPrDefault>
-  </w:docDefaults>
-  <w:latentStyles w:defLockedState="0" w:defUIPriority="99" w:defSemiHidden="1" w:defUnhideWhenUsed="1" w:defQFormat="0" w:count="267">
-    <w:lsdException w:name="Normal" w:semiHidden="0" w:uiPriority="0" w:unhideWhenUsed="0" w:qFormat="1"/>
-    <w:lsdException w:name="heading 1" w:semiHidden="0" w:uiPriority="9" w:unhideWhenUsed="0" w:qFormat="1"/>
-    <w:lsdException w:name="heading 2" w:uiPriority="9" w:qFormat="1"/>
-    <w:lsdException w:name="heading 3" w:uiPriority="9" w:qFormat="1"/>
-    <w:lsdException w:name="heading 4" w:uiPriority="9" w:qFormat="1"/>
-    <w:lsdException w:name="heading 5" w:uiPriority="9" w:qFormat="1"/>
-    <w:lsdException w:name="heading 6" w:uiPriority="9" w:qFormat="1"/>
-    <w:lsdException w:name="heading 7" w:uiPriority="9" w:qFormat="1"/>
-    <w:lsdException w:name="heading 8" w:uiPriority="9" w:qFormat="1"/>
-    <w:lsdException w:name="heading 9" w:uiPriority="9" w:qFormat="1"/>
-    <w:lsdException w:name="toc 1" w:uiPriority="39"/>
-    <w:lsdException w:name="toc 2" w:uiPriority="39"/>
-    <w:lsdException w:name="toc 3" w:uiPriority="39"/>
-    <w:lsdException w:name="toc 4" w:uiPriority="39"/>
-    <w:lsdException w:name="toc 5" w:uiPriority="39"/>
-    <w:lsdException w:name="toc 6" w:uiPriority="39"/>
-    <w:lsdException w:name="toc 7" w:uiPriority="39"/>
-    <w:lsdException w:name="toc 8" w:uiPriority="39"/>
-    <w:lsdException w:name="toc 9" w:uiPriority="39"/>
-    <w:lsdException w:name="caption" w:uiPriority="35" w:qFormat="1"/>
-    <w:lsdException w:name="Title" w:semiHidden="0" w:uiPriority="10" w:unhideWhenUsed="0" w:qFormat="1"/>
-    <w:lsdException w:name="Default Paragraph Font" w:uiPriority="1"/>
-    <w:lsdException w:name="Subtitle" w:semiHidden="0" w:uiPriority="11" w:unhideWhenUsed="0" w:qFormat="1"/>
-    <w:lsdException w:name="Strong" w:semiHidden="0" w:uiPriority="22" w:unhideWhenUsed="0" w:qFormat="1"/>
-    <w:lsdException w:name="Emphasis" w:semiHidden="0" w:uiPriority="20" w:unhideWhenUsed="0" w:qFormat="1"/>
-    <w:lsdException w:name="Table Grid" w:semiHidden="0" w:uiPriority="59" w:unhideWhenUsed="0"/>
-    <w:lsdException w:name="Placeholder Text" w:unhideWhenUsed="0"/>
-    <w:lsdException w:name="No Spacing" w:semiHidden="0" w:uiPriority="1" w:unhideWhenUsed="0" w:qFormat="1"/>
-    <w:lsdException w:name="Light Shading" w:semiHidden="0" w:uiPriority="60" w:unhideWhenUsed="0"/>
-    <w:lsdException w:name="Light List" w:semiHidden="0" w:uiPriority="61" w:unhideWhenUsed="0"/>
-    <w:lsdException w:name="Light Grid" w:semiHidden="0" w:uiPriority="62" w:unhideWhenUsed="0"/>
-    <w:lsdException w:name="Medium Shading 1" w:semiHidden="0" w:uiPriority="63" w:unhideWhenUsed="0"/>
-    <w:lsdException w:name="Medium Shading 2" w:semiHidden="0" w:uiPriority="64" w:unhideWhenUsed="0"/>
-    <w:lsdException w:name="Medium List 1" w:semiHidden="0" w:uiPriority="65" w:unhideWhenUsed="0"/>
-    <w:lsdException w:name="Medium List 2" w:semiHidden="0" w:uiPriority="66" w:unhideWhenUsed="0"/>
-    <w:lsdException w:name="Medium Grid 1" w:semiHidden="0" w:uiPriority="67" w:unhideWhenUsed="0"/>
-    <w:lsdException w:name="Medium Grid 2" w:semiHidden="0" w:uiPriority="68" w:unhideWhenUsed="0"/>
-    <w:lsdException w:name="Medium Grid 3" w:semiHidden="0" w:uiPriority="69" w:unhideWhenUsed="0"/>
-    <w:lsdException w:name="Dark List" w:semiHidden="0" w:uiPriority="70" w:unhideWhenUsed="0"/>
-    <w:lsdException w:name="Colorful Shading" w:semiHidden="0" w:uiPriority="71" w:unhideWhenUsed="0"/>
-    <w:lsdException w:name="Colorful List" w:semiHidden="0" w:uiPriority="72" w:unhideWhenUsed="0"/>
-    <w:lsdException w:name="Colorful Grid" w:semiHidden="0" w:uiPriority="73" w:unhideWhenUsed="0"/>
-    <w:lsdException w:name="Light Shading Accent 1" w:semiHidden="0" w:uiPriority="60" w:unhideWhenUsed="0"/>
-    <w:lsdException w:name="Light List Accent 1" w:semiHidden="0" w:uiPriority="61" w:unhideWhenUsed="0"/>
-    <w:lsdException w:name="Light Grid Accent 1" w:semiHidden="0" w:uiPriority="62" w:unhideWhenUsed="0"/>
-    <w:lsdException w:name="Medium Shading 1 Accent 1" w:semiHidden="0" w:uiPriority="63" w:unhideWhenUsed="0"/>
-    <w:lsdException w:name="Medium Shading 2 Accent 1" w:semiHidden="0" w:uiPriority="64" w:unhideWhenUsed="0"/>
-    <w:lsdException w:name="Medium List 1 Accent 1" w:semiHidden="0" w:uiPriority="65" w:unhideWhenUsed="0"/>
-    <w:lsdException w:name="Revision" w:unhideWhenUsed="0"/>
-    <w:lsdException w:name="List Paragraph" w:semiHidden="0" w:uiPriority="34" w:unhideWhenUsed="0" w:qFormat="1"/>
-    <w:lsdException w:name="Quote" w:semiHidden="0" w:uiPriority="29" w:unhideWhenUsed="0" w:qFormat="1"/>
-    <w:lsdException w:name="Intense Quote" w:semiHidden="0" w:uiPriority="30" w:unhideWhenUsed="0" w:qFormat="1"/>
-    <w:lsdException w:name="Medium List 2 Accent 1" w:semiHidden="0" w:uiPriority="66" w:unhideWhenUsed="0"/>
-    <w:lsdException w:name="Medium Grid 1 Accent 1" w:semiHidden="0" w:uiPriority="67" w:unhideWhenUsed="0"/>
-    <w:lsdException w:name="Medium Grid 2 Accent 1" w:semiHidden="0" w:uiPriority="68" w:unhideWhenUsed="0"/>
-    <w:lsdException w:name="Medium Grid 3 Accent 1" w:semiHidden="0" w:uiPriority="69" w:unhideWhenUsed="0"/>
-    <w:lsdException w:name="Dark List Accent 1" w:semiHidden="0" w:uiPriority="70" w:unhideWhenUsed="0"/>
-    <w:lsdException w:name="Colorful Shading Accent 1" w:semiHidden="0" w:uiPriority="71" w:unhideWhenUsed="0"/>
-    <w:lsdException w:name="Colorful List Accent 1" w:semiHidden="0" w:uiPriority="72" w:unhideWhenUsed="0"/>
-    <w:lsdException w:name="Colorful Grid Accent 1" w:semiHidden="0" w:uiPriority="73" w:unhideWhenUsed="0"/>
-    <w:lsdException w:name="Light Shading Accent 2" w:semiHidden="0" w:uiPriority="60" w:unhideWhenUsed="0"/>
-    <w:lsdException w:name="Light List Accent 2" w:semiHidden="0" w:uiPriority="61" w:unhideWhenUsed="0"/>
-    <w:lsdException w:name="Light Grid Accent 2" w:semiHidden="0" w:uiPriority="62" w:unhideWhenUsed="0"/>
-    <w:lsdException w:name="Medium Shading 1 Accent 2" w:semiHidden="0" w:uiPriority="63" w:unhideWhenUsed="0"/>
-    <w:lsdException w:name="Medium Shading 2 Accent 2" w:semiHidden="0" w:uiPriority="64" w:unhideWhenUsed="0"/>
-    <w:lsdException w:name="Medium List 1 Accent 2" w:semiHidden="0" w:uiPriority="65" w:unhideWhenUsed="0"/>
-    <w:lsdException w:name="Medium List 2 Accent 2" w:semiHidden="0" w:uiPriority="66" w:unhideWhenUsed="0"/>
-    <w:lsdException w:name="Medium Grid 1 Accent 2" w:semiHidden="0" w:uiPriority="67" w:unhideWhenUsed="0"/>
-    <w:lsdException w:name="Medium Grid 2 Accent 2" w:semiHidden="0" w:uiPriority="68" w:unhideWhenUsed="0"/>
-    <w:lsdException w:name="Medium Grid 3 Accent 2" w:semiHidden="0" w:uiPriority="69" w:unhideWhenUsed="0"/>
-    <w:lsdException w:name="Dark List Accent 2" w:semiHidden="0" w:uiPriority="70" w:unhideWhenUsed="0"/>
-    <w:lsdException w:name="Colorful Shading Accent 2" w:semiHidden="0" w:uiPriority="71" w:unhideWhenUsed="0"/>
-    <w:lsdException w:name="Colorful List Accent 2" w:semiHidden="0" w:uiPriority="72" w:unhideWhenUsed="0"/>
-    <w:lsdException w:name="Colorful Grid Accent 2" w:semiHidden="0" w:uiPriority="73" w:unhideWhenUsed="0"/>
-    <w:lsdException w:name="Light Shading Accent 3" w:semiHidden="0" w:uiPriority="60" w:unhideWhenUsed="0"/>
-    <w:lsdException w:name="Light List Accent 3" w:semiHidden="0" w:uiPriority="61" w:unhideWhenUsed="0"/>
-    <w:lsdException w:name="Light Grid Accent 3" w:semiHidden="0" w:uiPriority="62" w:unhideWhenUsed="0"/>
-    <w:lsdException w:name="Medium Shading 1 Accent 3" w:semiHidden="0" w:uiPriority="63" w:unhideWhenUsed="0"/>
-    <w:lsdException w:name="Medium Shading 2 Accent 3" w:semiHidden="0" w:uiPriority="64" w:unhideWhenUsed="0"/>
-    <w:lsdException w:name="Medium List 1 Accent 3" w:semiHidden="0" w:uiPriority="65" w:unhideWhenUsed="0"/>
-    <w:lsdException w:name="Medium List 2 Accent 3" w:semiHidden="0" w:uiPriority="66" w:unhideWhenUsed="0"/>
-    <w:lsdException w:name="Medium Grid 1 Accent 3" w:semiHidden="0" w:uiPriority="67" w:unhideWhenUsed="0"/>
-    <w:lsdException w:name="Medium Grid 2 Accent 3" w:semiHidden="0" w:uiPriority="68" w:unhideWhenUsed="0"/>
-    <w:lsdException w:name="Medium Grid 3 Accent 3" w:semiHidden="0" w:uiPriority="69" w:unhideWhenUsed="0"/>
-    <w:lsdException w:name="Dark List Accent 3" w:semiHidden="0" w:uiPriority="70" w:unhideWhenUsed="0"/>
-    <w:lsdException w:name="Colorful Shading Accent 3" w:semiHidden="0" w:uiPriority="71" w:unhideWhenUsed="0"/>
-    <w:lsdException w:name="Colorful List Accent 3" w:semiHidden="0" w:uiPriority="72" w:unhideWhenUsed="0"/>
-    <w:lsdException w:name="Colorful Grid Accent 3" w:semiHidden="0" w:uiPriority="73" w:unhideWhenUsed="0"/>
-    <w:lsdException w:name="Light Shading Accent 4" w:semiHidden="0" w:uiPriority="60" w:unhideWhenUsed="0"/>
-    <w:lsdException w:name="Light List Accent 4" w:semiHidden="0" w:uiPriority="61" w:unhideWhenUsed="0"/>
-    <w:lsdException w:name="Light Grid Accent 4" w:semiHidden="0" w:uiPriority="62" w:unhideWhenUsed="0"/>
-    <w:lsdException w:name="Medium Shading 1 Accent 4" w:semiHidden="0" w:uiPriority="63" w:unhideWhenUsed="0"/>
-    <w:lsdException w:name="Medium Shading 2 Accent 4" w:semiHidden="0" w:uiPriority="64" w:unhideWhenUsed="0"/>
-    <w:lsdException w:name="Medium List 1 Accent 4" w:semiHidden="0" w:uiPriority="65" w:unhideWhenUsed="0"/>
-    <w:lsdException w:name="Medium List 2 Accent 4" w:semiHidden="0" w:uiPriority="66" w:unhideWhenUsed="0"/>
-    <w:lsdException w:name="Medium Grid 1 Accent 4" w:semiHidden="0" w:uiPriority="67" w:unhideWhenUsed="0"/>
-    <w:lsdException w:name="Medium Grid 2 Accent 4" w:semiHidden="0" w:uiPriority="68" w:unhideWhenUsed="0"/>
-    <w:lsdException w:name="Medium Grid 3 Accent 4" w:semiHidden="0" w:uiPriority="69" w:unhideWhenUsed="0"/>
-    <w:lsdException w:name="Dark List Accent 4" w:semiHidden="0" w:uiPriority="70" w:unhideWhenUsed="0"/>
-    <w:lsdException w:name="Colorful Shading Accent 4" w:semiHidden="0" w:uiPriority="71" w:unhideWhenUsed="0"/>
-    <w:lsdException w:name="Colorful List Accent 4" w:semiHidden="0" w:uiPriority="72" w:unhideWhenUsed="0"/>
-    <w:lsdException w:name="Colorful Grid Accent 4" w:semiHidden="0" w:uiPriority="73" w:unhideWhenUsed="0"/>
-    <w:lsdException w:name="Light Shading Accent 5" w:semiHidden="0" w:uiPriority="60" w:unhideWhenUsed="0"/>
-    <w:lsdException w:name="Light List Accent 5" w:semiHidden="0" w:uiPriority="61" w:unhideWhenUsed="0"/>
-    <w:lsdException w:name="Light Grid Accent 5" w:semiHidden="0" w:uiPriority="62" w:unhideWhenUsed="0"/>
-    <w:lsdException w:name="Medium Shading 1 Accent 5" w:semiHidden="0" w:uiPriority="63" w:unhideWhenUsed="0"/>
-    <w:lsdException w:name="Medium Shading 2 Accent 5" w:semiHidden="0" w:uiPriority="64" w:unhideWhenUsed="0"/>
-    <w:lsdException w:name="Medium List 1 Accent 5" w:semiHidden="0" w:uiPriority="65" w:unhideWhenUsed="0"/>
-    <w:lsdException w:name="Medium List 2 Accent 5" w:semiHidden="0" w:uiPriority="66" w:unhideWhenUsed="0"/>
-    <w:lsdException w:name="Medium Grid 1 Accent 5" w:semiHidden="0" w:uiPriority="67" w:unhideWhenUsed="0"/>
-    <w:lsdException w:name="Medium Grid 2 Accent 5" w:semiHidden="0" w:uiPriority="68" w:unhideWhenUsed="0"/>
-    <w:lsdException w:name="Medium Grid 3 Accent 5" w:semiHidden="0" w:uiPriority="69" w:unhideWhenUsed="0"/>
-    <w:lsdException w:name="Dark List Accent 5" w:semiHidden="0" w:uiPriority="70" w:unhideWhenUsed="0"/>
-    <w:lsdException w:name="Colorful Shading Accent 5" w:semiHidden="0" w:uiPriority="71" w:unhideWhenUsed="0"/>
-    <w:lsdException w:name="Colorful List Accent 5" w:semiHidden="0" w:uiPriority="72" w:unhideWhenUsed="0"/>
-    <w:lsdException w:name="Colorful Grid Accent 5" w:semiHidden="0" w:uiPriority="73" w:unhideWhenUsed="0"/>
-    <w:lsdException w:name="Light Shading Accent 6" w:semiHidden="0" w:uiPriority="60" w:unhideWhenUsed="0"/>
-    <w:lsdException w:name="Light List Accent 6" w:semiHidden="0" w:uiPriority="61" w:unhideWhenUsed="0"/>
-    <w:lsdException w:name="Light Grid Accent 6" w:semiHidden="0" w:uiPriority="62" w:unhideWhenUsed="0"/>
-    <w:lsdException w:name="Medium Shading 1 Accent 6" w:semiHidden="0" w:uiPriority="63" w:unhideWhenUsed="0"/>
-    <w:lsdException w:name="Medium Shading 2 Accent 6" w:semiHidden="0" w:uiPriority="64" w:unhideWhenUsed="0"/>
-    <w:lsdException w:name="Medium List 1 Accent 6" w:semiHidden="0" w:uiPriority="65" w:unhideWhenUsed="0"/>
-    <w:lsdException w:name="Medium List 2 Accent 6" w:semiHidden="0" w:uiPriority="66" w:unhideWhenUsed="0"/>
-    <w:lsdException w:name="Medium Grid 1 Accent 6" w:semiHidden="0" w:uiPriority="67" w:unhideWhenUsed="0"/>
-    <w:lsdException w:name="Medium Grid 2 Accent 6" w:semiHidden="0" w:uiPriority="68" w:unhideWhenUsed="0"/>
-    <w:lsdException w:name="Medium Grid 3 Accent 6" w:semiHidden="0" w:uiPriority="69" w:unhideWhenUsed="0"/>
-    <w:lsdException w:name="Dark List Accent 6" w:semiHidden="0" w:uiPriority="70" w:unhideWhenUsed="0"/>
-    <w:lsdException w:name="Colorful Shading Accent 6" w:semiHidden="0" w:uiPriority="71" w:unhideWhenUsed="0"/>
-    <w:lsdException w:name="Colorful List Accent 6" w:semiHidden="0" w:uiPriority="72" w:unhideWhenUsed="0"/>
-    <w:lsdException w:name="Colorful Grid Accent 6" w:semiHidden="0" w:uiPriority="73" w:unhideWhenUsed="0"/>
-    <w:lsdException w:name="Subtle Emphasis" w:semiHidden="0" w:uiPriority="19" w:unhideWhenUsed="0" w:qFormat="1"/>
-    <w:lsdException w:name="Intense Emphasis" w:semiHidden="0" w:uiPriority="21" w:unhideWhenUsed="0" w:qFormat="1"/>
-    <w:lsdException w:name="Subtle Reference" w:semiHidden="0" w:uiPriority="31" w:unhideWhenUsed="0" w:qFormat="1"/>
-    <w:lsdException w:name="Intense Reference" w:semiHidden="0" w:uiPriority="32" w:unhideWhenUsed="0" w:qFormat="1"/>
-    <w:lsdException w:name="Book Title" w:semiHidden="0" w:uiPriority="33" w:unhideWhenUsed="0" w:qFormat="1"/>
-    <w:lsdException w:name="Bibliography" w:uiPriority="37"/>
-    <w:lsdException w:name="TOC Heading" w:uiPriority="39" w:qFormat="1"/>
-  </w:latentStyles>
-  <w:style w:type="paragraph" w:default="1" w:styleId="Normal">
-    <w:name w:val="Normal"/>
-    <w:qFormat/>
-  </w:style>
-  <w:style w:type="character" w:default="1" w:styleId="Policepardfaut">
-    <w:name w:val="Default Paragraph Font"/>
-    <w:uiPriority w:val="1"/>
-    <w:semiHidden/>
-    <w:unhideWhenUsed/>
-  </w:style>
-  <w:style w:type="table" w:default="1" w:styleId="TableauNormal">
-    <w:name w:val="Normal Table"/>
-    <w:uiPriority w:val="99"/>
-    <w:semiHidden/>
-    <w:unhideWhenUsed/>
-    <w:qFormat/>
-    <w:tblPr>
-      <w:tblInd w:w="0" w:type="dxa"/>
-      <w:tblCellMar>
-        <w:top w:w="0" w:type="dxa"/>
-        <w:left w:w="108" w:type="dxa"/>
-        <w:bottom w:w="0" w:type="dxa"/>
-        <w:right w:w="108" w:type="dxa"/>
-      </w:tblCellMar>
-    </w:tblPr>
-  </w:style>
-  <w:style w:type="numbering" w:default="1" w:styleId="Aucuneliste">
-    <w:name w:val="No List"/>
-    <w:uiPriority w:val="99"/>
-    <w:semiHidden/>
-    <w:unhideWhenUsed/>
-  </w:style>
-  <w:style w:type="paragraph" w:customStyle="1" w:styleId="93AEC76966A743F18DA13FEB0D595C4A">
-    <w:name w:val="93AEC76966A743F18DA13FEB0D595C4A"/>
-    <w:rsid w:val="00F61EFC"/>
-  </w:style>
-</w:styles>
-</file>
-
-<file path=word/glossary/webSettings.xml><?xml version="1.0" encoding="utf-8"?>
-<w:webSettings xmlns:r="http://schemas.openxmlformats.org/officeDocument/2006/relationships" xmlns:w="http://schemas.openxmlformats.org/wordprocessingml/2006/main">
-  <w:optimizeForBrowser/>
-</w:webSettings>
-</file>
-
 <file path=word/theme/theme1.xml><?xml version="1.0" encoding="utf-8"?>
 <a:theme xmlns:a="http://schemas.openxmlformats.org/drawingml/2006/main" name="Thème Office">
   <a:themeElements>
@@ -4477,7 +4197,7 @@
 </file>
 
 <file path=customXml/itemProps2.xml><?xml version="1.0" encoding="utf-8"?>
-<ds:datastoreItem xmlns:ds="http://schemas.openxmlformats.org/officeDocument/2006/customXml" ds:itemID="{662EC4C1-96CB-4BF0-BA2A-3CFE1ABB61B8}">
+<ds:datastoreItem xmlns:ds="http://schemas.openxmlformats.org/officeDocument/2006/customXml" ds:itemID="{5C22BEB1-D182-4482-9331-0A66F2F1BE16}">
   <ds:schemaRefs>
     <ds:schemaRef ds:uri="http://schemas.openxmlformats.org/officeDocument/2006/bibliography"/>
   </ds:schemaRefs>

--- a/trunk/Rapport LO45.docx
+++ b/trunk/Rapport LO45.docx
@@ -347,7 +347,7 @@
                 <v:stroke joinstyle="miter"/>
                 <v:path gradientshapeok="t" o:connecttype="rect"/>
               </v:shapetype>
-              <v:shape id="_x0000_s1044" type="#_x0000_t202" style="position:absolute;margin-left:66.25pt;margin-top:569.6pt;width:313.4pt;height:48.7pt;z-index:251662336;mso-width-relative:margin;mso-height-relative:margin" strokecolor="#1f497d [3215]">
+              <v:shape id="_x0000_s1044" type="#_x0000_t202" style="position:absolute;margin-left:83.9pt;margin-top:569.6pt;width:313.4pt;height:48.7pt;z-index:251662336;mso-width-relative:margin;mso-height-relative:margin" strokecolor="#1f497d [3215]">
                 <v:textbox style="mso-next-textbox:#_x0000_s1044">
                   <w:txbxContent>
                     <w:p>
@@ -2815,7 +2815,13 @@
         <w:t xml:space="preserve">En conclusion, on peut dire que ce projet répond au cahier </w:t>
       </w:r>
       <w:r>
-        <w:t xml:space="preserve">des charges à tous les niveaux. Les fonctionnalités suivantes y sont présentes : </w:t>
+        <w:t>des charges à tous les niveaux</w:t>
+      </w:r>
+      <w:r>
+        <w:t xml:space="preserve"> et même plus</w:t>
+      </w:r>
+      <w:r>
+        <w:t xml:space="preserve">. Les fonctionnalités suivantes y sont présentes : </w:t>
       </w:r>
       <w:r>
         <w:t xml:space="preserve">créer des réunions en y invitant des personnes ou un groupe de personnes, </w:t>
@@ -2968,7 +2974,7 @@
                           <w:rPr>
                             <w:noProof/>
                           </w:rPr>
-                          <w:t>7</w:t>
+                          <w:t>2</w:t>
                         </w:r>
                       </w:fldSimple>
                     </w:p>
@@ -4197,7 +4203,7 @@
 </file>
 
 <file path=customXml/itemProps2.xml><?xml version="1.0" encoding="utf-8"?>
-<ds:datastoreItem xmlns:ds="http://schemas.openxmlformats.org/officeDocument/2006/customXml" ds:itemID="{5C22BEB1-D182-4482-9331-0A66F2F1BE16}">
+<ds:datastoreItem xmlns:ds="http://schemas.openxmlformats.org/officeDocument/2006/customXml" ds:itemID="{01D70FE1-E3E2-4E17-B303-7EF887833320}">
   <ds:schemaRefs>
     <ds:schemaRef ds:uri="http://schemas.openxmlformats.org/officeDocument/2006/bibliography"/>
   </ds:schemaRefs>

--- a/trunk/Rapport LO45.docx
+++ b/trunk/Rapport LO45.docx
@@ -2759,26 +2759,298 @@
       <w:bookmarkStart w:id="9" w:name="_Toc264481697"/>
       <w:r>
         <w:lastRenderedPageBreak/>
-        <w:t>Fonctionnement de l’application</w:t>
+        <w:t>Fonctionn</w:t>
+      </w:r>
+      <w:r>
+        <w:t>alités</w:t>
+      </w:r>
+      <w:r>
+        <w:t xml:space="preserve"> de l’application</w:t>
       </w:r>
       <w:bookmarkEnd w:id="9"/>
     </w:p>
     <w:p>
+      <w:pPr>
+        <w:jc w:val="both"/>
+      </w:pPr>
+      <w:r>
+        <w:t>Notre agenda dispose de nombreuses fonctionnalités, certaines appartiennent au cahier des charges, d’autres sont tout simplement innovantes. En effet nous nous sommes effor</w:t>
+      </w:r>
+      <w:r>
+        <w:t xml:space="preserve">cés lors de la conception de cet agenda de ne pas penser au seul but pédagogique du projet, mais plutôt de penser à un aspect pratique et ultra-fonctionnel. </w:t>
+      </w:r>
+      <w:r>
+        <w:t xml:space="preserve">Par conséquent, nous avons </w:t>
+      </w:r>
+      <w:r>
+        <w:t>toujours essayé de développer ce qui était à nos yeux important sans négliger bien sûr les points obligatoires du cahier des charges.</w:t>
+      </w:r>
+    </w:p>
+    <w:p>
+      <w:pPr>
+        <w:jc w:val="both"/>
+      </w:pPr>
+      <w:r>
+        <w:t xml:space="preserve">C’est </w:t>
+      </w:r>
+      <w:r>
+        <w:t xml:space="preserve">donc </w:t>
+      </w:r>
+      <w:r>
+        <w:t>au travers de cette partie que vous aller découvrir l’ampleur de notre travail.</w:t>
+      </w:r>
+      <w:r>
+        <w:t xml:space="preserve"> Premièrement sera présenté les fonctionnalités basiques de l’application qui seront utilisées au quotidien par tous les utilisateurs</w:t>
+      </w:r>
+      <w:r>
+        <w:t>, par exemple l’affichage des notifications qui informe la personne des nouve</w:t>
+      </w:r>
+      <w:r>
+        <w:t>lles réunions aux</w:t>
+      </w:r>
+      <w:r>
+        <w:t>quel</w:t>
+      </w:r>
+      <w:r>
+        <w:t>le</w:t>
+      </w:r>
+      <w:r>
+        <w:t>s elle est conviée, ou encore le système interne de mail que nous avons mis en place, sans oublier bien sûr l’affichage bien pensé du planning de la personne</w:t>
+      </w:r>
+      <w:r>
+        <w:t xml:space="preserve">. Ensuite nous verrons les fonctionnalités </w:t>
+      </w:r>
+      <w:r>
+        <w:t xml:space="preserve">avancées, certes </w:t>
+      </w:r>
+      <w:r>
+        <w:t xml:space="preserve">moins utilisées </w:t>
+      </w:r>
+      <w:r>
+        <w:t xml:space="preserve">mais néanmoins dans le cœur de l’application, comme l’organisation de nouvelle réunion. Enfin nous nous intéresserons aux fonctions réservées </w:t>
+      </w:r>
+      <w:r>
+        <w:t>aux comptes</w:t>
+      </w:r>
+      <w:r>
+        <w:t xml:space="preserve"> administrateur</w:t>
+      </w:r>
+      <w:r>
+        <w:t>s qui sont très nombreuses du fait de l’envergure de l’application, en effet toutes les opérations techniques doivent pouvoir se faire via l’interface du logiciel (par exemple la maintenance de la base de données etc).</w:t>
+      </w:r>
+    </w:p>
+    <w:p>
+      <w:pPr>
+        <w:jc w:val="both"/>
+      </w:pPr>
+    </w:p>
+    <w:p>
+      <w:pPr>
+        <w:jc w:val="both"/>
+      </w:pPr>
+      <w:r>
+        <w:t>Utilisation basique de l’application</w:t>
+      </w:r>
+    </w:p>
+    <w:p>
+      <w:pPr>
+        <w:jc w:val="both"/>
+      </w:pPr>
+      <w:r>
+        <w:t>Après le lancement de l’application, l’écran de connexion ci-dessous apparaît.</w:t>
+      </w:r>
+    </w:p>
+    <w:p>
+      <w:pPr>
+        <w:jc w:val="both"/>
+      </w:pPr>
+      <w:r>
+        <w:t>[screen de la page de connexion]</w:t>
+      </w:r>
+    </w:p>
+    <w:p>
+      <w:pPr>
+        <w:jc w:val="both"/>
+      </w:pPr>
+      <w:r>
+        <w:t>Si la personne est nouvelle dans l’entreprise/université, elle devra au préalable s’inscrire via ce formulaire :</w:t>
+      </w:r>
+    </w:p>
+    <w:p>
+      <w:pPr>
+        <w:jc w:val="both"/>
+      </w:pPr>
+      <w:r>
+        <w:t>[screen du formulaire d’inscription]</w:t>
+      </w:r>
+    </w:p>
+    <w:p>
+      <w:pPr>
+        <w:jc w:val="both"/>
+      </w:pPr>
+      <w:r>
+        <w:t>Une fois la connexion établie, l’utilisateur découvre l’interface du logiciel. De nombreuses fonctionnalités lui sont proposées, nous allons toutes les passer en revue, onglet par onglet.</w:t>
+      </w:r>
+    </w:p>
+    <w:p>
+      <w:pPr>
+        <w:jc w:val="both"/>
+      </w:pPr>
+      <w:r>
+        <w:t>[screen du logiciel, une fois connecté]</w:t>
+      </w:r>
+    </w:p>
+    <w:p>
+      <w:pPr>
+        <w:jc w:val="both"/>
+      </w:pPr>
+      <w:r>
+        <w:t>Onglet « Mes notifications »</w:t>
+      </w:r>
+    </w:p>
+    <w:p>
+      <w:r>
+        <w:t>Cet onglet est divisé en deux parties, la première concerne les événements,  c'est-à-dire les invitations pour de nouvelles réunions. Ces évènements sont affichés sous forme de tableau où sont résumés les détails de l’événement. La personne est donc invitée à informer de sa disponibilité au travers de deux boutons : « Participera » et « Ne participera pas ».</w:t>
+      </w:r>
+    </w:p>
+    <w:p>
+      <w:r>
+        <w:t>[screen evenements]</w:t>
+      </w:r>
+    </w:p>
+    <w:p>
+      <w:r>
+        <w:t>La deuxième partie concerne le système de mails intégré à l’application. Pour des soucis d’ergonomie, nous avons trouvé judicieux de séparer la boîte mail en deux onglets : les messages reçus et les messages envoyés.</w:t>
+      </w:r>
+    </w:p>
+    <w:p>
+      <w:r>
+        <w:lastRenderedPageBreak/>
+        <w:t xml:space="preserve">L’affichage des mails est </w:t>
+      </w:r>
+      <w:r>
+        <w:t>géré</w:t>
+      </w:r>
+      <w:r>
+        <w:t xml:space="preserve"> de la même manière dans les deux onglets</w:t>
+      </w:r>
+      <w:r>
+        <w:t> : ils sont résumés en ligne (l’objet du message est dévoilé, mais pas le message en lui-même). Un simple double clique sur le message, permet d’en voir l’intégralité à travers un pop-up.</w:t>
+      </w:r>
+    </w:p>
+    <w:p>
+      <w:pPr>
+        <w:rPr>
+          <w:lang w:val="en-US"/>
+        </w:rPr>
+      </w:pPr>
+      <w:r>
+        <w:rPr>
+          <w:lang w:val="en-US"/>
+        </w:rPr>
+        <w:t>[screen pop-up d’un mail]</w:t>
+      </w:r>
+    </w:p>
+    <w:p>
+      <w:r>
+        <w:t>Le bouton “répondre” se dégrise automatiquement lorsqu’un message est sélectionné, il per</w:t>
+      </w:r>
+      <w:r>
+        <w:t>met comme son nom l’indique de répondre rapidement à son interlocuteur via un pop-up.</w:t>
+      </w:r>
+    </w:p>
+    <w:p>
+      <w:pPr>
+        <w:rPr>
+          <w:lang w:val="en-US"/>
+        </w:rPr>
+      </w:pPr>
+      <w:r>
+        <w:rPr>
+          <w:lang w:val="en-US"/>
+        </w:rPr>
+        <w:t>[screen pop-up réponse d’</w:t>
+      </w:r>
+      <w:r>
+        <w:rPr>
+          <w:lang w:val="en-US"/>
+        </w:rPr>
+        <w:t>e-mail]</w:t>
+      </w:r>
+    </w:p>
+    <w:p>
+      <w:r>
+        <w:t>Il est bien sur possible d</w:t>
+      </w:r>
+      <w:r>
+        <w:t>e créer un nouveau fil de discussion à l’aide du bouton « Nou</w:t>
+      </w:r>
+      <w:r>
+        <w:t>veau ». Un formulaire apparaît alors dans une nouvelle fenêtre. Le choix des destinataires</w:t>
+      </w:r>
+    </w:p>
+    <w:p>
+      <w:r>
+        <w:t>[screen nouveau mail]</w:t>
+      </w:r>
+    </w:p>
+    <w:p/>
+    <w:p>
       <w:r>
         <w:br w:type="page"/>
       </w:r>
     </w:p>
+    <w:p/>
+    <w:p>
+      <w:pPr>
+        <w:jc w:val="both"/>
+      </w:pPr>
+    </w:p>
     <w:p>
       <w:pPr>
         <w:pStyle w:val="Titre"/>
       </w:pPr>
       <w:bookmarkStart w:id="10" w:name="_Toc264481698"/>
       <w:r>
+        <w:t>Difficultés rencontrées</w:t>
+      </w:r>
+      <w:bookmarkEnd w:id="10"/>
+    </w:p>
+    <w:p>
+      <w:r>
+        <w:br w:type="page"/>
+      </w:r>
+      <w:r>
         <w:lastRenderedPageBreak/>
-        <w:t>Difficultés rencontrées</w:t>
-      </w:r>
-      <w:bookmarkEnd w:id="10"/>
-    </w:p>
+        <w:t>Tout projet d’une certaine envergure, tel que le notre engendre forcément un certains nombre de problèmes à résoudre et difficultés à surmonter. Qu’il s’agisse de la conception, de la programmation ou de l’organisation. Nous n’avons pas été exempts de cette fatalité.</w:t>
+      </w:r>
+    </w:p>
+    <w:p>
+      <w:r>
+        <w:t>Lors de la réalisation de ce projet, nous avons du faire face à quelques difficultés, principalement dans l’utilisation de nos outils. Allant de la découverte totale de certains, à l’approfondissement de nos connaissances pour d’autres. Les difficultés humaines, dans l’organisation du travail dans le groupe furent aussi une petite difficulté.</w:t>
+      </w:r>
+    </w:p>
+    <w:p>
+      <w:r>
+        <w:t xml:space="preserve">En effet, avant de commencer le développement de l’application, nous ne connaissions absolument pas SQLite, et nous avons du rapidement nous adapter à son fonctionnement pour le bon déroulement de notre programmation. </w:t>
+      </w:r>
+    </w:p>
+    <w:p>
+      <w:r>
+        <w:t xml:space="preserve">Qt a aussi été une importante source de difficultés. Bien que nos connaissances de cette bibliothèque ne fussent pas nulles, de nombreux éléments de son fonctionnement et des outils qu’il propose nous étaient inconnues, et nous avions nécessairement besoin de les apprendre pour réaliser nos ambitions. En effet, nous n’avions jamais utilisé Qt dans le domaine de la gestion du temps et des dates, pour la mise en forme et l’utilisation de plannings et calendriers. </w:t>
+      </w:r>
+    </w:p>
+    <w:p>
+      <w:r>
+        <w:t>Autre élément, le design. En corrélation avec Qt, nous n’avions jamais eu l’occasion avant ce projet de modifier en profondeur le design d’une application faite avec une bibliothèque d’interface graphique telle que Qt.</w:t>
+      </w:r>
+    </w:p>
+    <w:p>
+      <w:r>
+        <w:t>Du point de vue de l’organisation du travail, nous avons du répartir les tâches le plus efficacement possible, ce qui n’a pas été une mince affaire. Le passage des sources entrant dans ce problème d’une dynamique de réalisation efficace. D’où la nécessité d’utiliser des outils de gestion de version, pour ne pas se perdre dans une multitude de fichiers. SVN, par le biais du client Tortoise fut d’une grande aide dans ce domaine.</w:t>
+      </w:r>
+    </w:p>
+    <w:p/>
     <w:p>
       <w:pPr>
         <w:rPr>
@@ -2791,7 +3063,7 @@
         </w:rPr>
       </w:pPr>
       <w:r>
-        <w:br w:type="page"/>
+        <w:t>Toutes ces difficultés ont bien sur été un frein dans la réalisation de notre projet, mais elles nous ont permis de comprendre bon nombre de choses et d’approfondir naturellement nos connaissances. Forçant notre recherche personnelle d’informations pour surmonter ces difficultés, celles-ci ont finalement été un moteur dans notre apprentissage. En effet, la résolution de certains problèmes nous a permis d’aborder plus efficacement, et plus sereinement, d’autres problèmes rencontrés dans le futur.</w:t>
       </w:r>
     </w:p>
     <w:p>
@@ -2800,50 +3072,50 @@
       </w:pPr>
       <w:bookmarkStart w:id="11" w:name="_Toc264481699"/>
       <w:r>
+        <w:t>Conclusion</w:t>
+      </w:r>
+      <w:bookmarkEnd w:id="11"/>
+    </w:p>
+    <w:p/>
+    <w:p>
+      <w:pPr>
+        <w:jc w:val="both"/>
+      </w:pPr>
+      <w:r>
+        <w:tab/>
+        <w:t xml:space="preserve">En conclusion, on peut dire que ce projet répond au cahier </w:t>
+      </w:r>
+      <w:r>
+        <w:t>des charges à tous les niveaux</w:t>
+      </w:r>
+      <w:r>
+        <w:t xml:space="preserve"> et même plus</w:t>
+      </w:r>
+      <w:r>
+        <w:t xml:space="preserve">. Les fonctionnalités suivantes y sont présentes : </w:t>
+      </w:r>
+      <w:r>
+        <w:t xml:space="preserve">créer des réunions en y invitant des personnes ou un groupe de personnes, </w:t>
+      </w:r>
+      <w:r>
+        <w:t xml:space="preserve">de chercher un créneau qui correspond à tous les invités d’une réunion, </w:t>
+      </w:r>
+      <w:r>
+        <w:t>de consulter son emploi du temps</w:t>
+      </w:r>
+      <w:r>
+        <w:t xml:space="preserve">, de modifier les réunions que l’on a organisé… De plus, nous avons ajouté une fonction bien utile permettant d’envoyer un message électronique aux différents utilisateurs de l’application. </w:t>
+      </w:r>
+      <w:r>
+        <w:t>Les principales règles sont toutes respectées, de ce fait, l’application est utilisable sans problème, ne possédant pas de bugs apparents.</w:t>
+      </w:r>
+    </w:p>
+    <w:p>
+      <w:pPr>
+        <w:jc w:val="both"/>
+      </w:pPr>
+      <w:r>
         <w:lastRenderedPageBreak/>
-        <w:t>Conclusion</w:t>
-      </w:r>
-      <w:bookmarkEnd w:id="11"/>
-    </w:p>
-    <w:p/>
-    <w:p>
-      <w:pPr>
-        <w:jc w:val="both"/>
-      </w:pPr>
-      <w:r>
-        <w:tab/>
-        <w:t xml:space="preserve">En conclusion, on peut dire que ce projet répond au cahier </w:t>
-      </w:r>
-      <w:r>
-        <w:t>des charges à tous les niveaux</w:t>
-      </w:r>
-      <w:r>
-        <w:t xml:space="preserve"> et même plus</w:t>
-      </w:r>
-      <w:r>
-        <w:t xml:space="preserve">. Les fonctionnalités suivantes y sont présentes : </w:t>
-      </w:r>
-      <w:r>
-        <w:t xml:space="preserve">créer des réunions en y invitant des personnes ou un groupe de personnes, </w:t>
-      </w:r>
-      <w:r>
-        <w:t xml:space="preserve">de chercher un créneau qui correspond à tous les invités d’une réunion, </w:t>
-      </w:r>
-      <w:r>
-        <w:t>de consulter son emploi du temps</w:t>
-      </w:r>
-      <w:r>
-        <w:t xml:space="preserve">, de modifier les réunions que l’on a organisé… De plus, nous avons ajouté une fonction bien utile permettant d’envoyer un message électronique aux différents utilisateurs de l’application. </w:t>
-      </w:r>
-      <w:r>
-        <w:t>Les principales règles sont toutes respectées, de ce fait, l’application est utilisable sans problème, ne possédant pas de bugs apparents.</w:t>
-      </w:r>
-    </w:p>
-    <w:p>
-      <w:pPr>
-        <w:jc w:val="both"/>
-      </w:pPr>
-      <w:r>
         <w:tab/>
         <w:t>De plus, une interface graphique a été mise en place. Celle-ci permet un confort d’utilisation du programme et donne vraiment envie de se servir de l’application, contrairement à une application en console par exemple. Les couleurs ont été choisies de manière à ce qu’elles n’agressent pas l’œil humain, et offrent une lisibilité parfaite.</w:t>
       </w:r>
@@ -2974,7 +3246,7 @@
                           <w:rPr>
                             <w:noProof/>
                           </w:rPr>
-                          <w:t>2</w:t>
+                          <w:t>12</w:t>
                         </w:r>
                       </w:fldSimple>
                     </w:p>
@@ -4203,7 +4475,7 @@
 </file>
 
 <file path=customXml/itemProps2.xml><?xml version="1.0" encoding="utf-8"?>
-<ds:datastoreItem xmlns:ds="http://schemas.openxmlformats.org/officeDocument/2006/customXml" ds:itemID="{01D70FE1-E3E2-4E17-B303-7EF887833320}">
+<ds:datastoreItem xmlns:ds="http://schemas.openxmlformats.org/officeDocument/2006/customXml" ds:itemID="{A4DC4EBB-1B89-4035-B802-A46893E38571}">
   <ds:schemaRefs>
     <ds:schemaRef ds:uri="http://schemas.openxmlformats.org/officeDocument/2006/bibliography"/>
   </ds:schemaRefs>

--- a/trunk/Rapport LO45.docx
+++ b/trunk/Rapport LO45.docx
@@ -2748,8 +2748,429 @@
         <w:t>Interface Graphique</w:t>
       </w:r>
       <w:bookmarkEnd w:id="8"/>
-      <w:r>
-        <w:br w:type="page"/>
+    </w:p>
+    <w:p>
+      <w:r>
+        <w:t>Comme nous l’avons énoncé précédemment, l’interface graphique tient une place primordiale dans notre application, et dans toute application en générale. On estime que 84% de l’impression qu’a l’utilisateur sur un programme dépend de l’interface de celle-ci.</w:t>
+      </w:r>
+    </w:p>
+    <w:p>
+      <w:pPr>
+        <w:jc w:val="both"/>
+      </w:pPr>
+      <w:r>
+        <w:t>C’est principalement pour cette raison que nous avons voulu concevoir une interface qui donne envie d’utiliser l’agenda. Pour cela, nous nous sommes basé sur des principes simples d’IHM (Interface Homme Machine) que nous avons vu au cours de précédentes UV : pas de couleurs agressives, un jeu de couleurs cohérents dans l’ensemble, des polices lisibles, des couleurs de polices qui changent suivant l’arrière plan, un retour informatif lorsque l’on clique sur un bouton etc…</w:t>
+      </w:r>
+    </w:p>
+    <w:p>
+      <w:pPr>
+        <w:jc w:val="both"/>
+      </w:pPr>
+      <w:r>
+        <w:t>Afin de mettre tout cela en place, nous avons modifié le thème QT de base, et appliquer différents styles aux widgets que l’on a inclus dans notre application. Chacun de ceux-ci est complètement personnalisables : bordures, couleur d’arrière plan, taille de la police, type de la police, dégradé, padding, espacement… Ceci est possible grâce au CSS que l’on applique, de la même manière que si l’on personnalisait une page HTML.</w:t>
+      </w:r>
+    </w:p>
+    <w:p>
+      <w:pPr>
+        <w:spacing w:after="0"/>
+        <w:jc w:val="both"/>
+      </w:pPr>
+      <w:r>
+        <w:t>Voici quelques exemples de ce que nous avons pu créer grâce au CSS donc :</w:t>
+      </w:r>
+    </w:p>
+    <w:p>
+      <w:pPr>
+        <w:spacing w:after="0"/>
+        <w:jc w:val="both"/>
+      </w:pPr>
+      <w:r>
+        <w:t>Nous avons décidé de choisir le bleu comme couleur principale. Tous les objets ont donc des couleurs, des dégradés qui dérivent du bleu, afin de garder une certaine continuité graphique dans notre application.</w:t>
+      </w:r>
+    </w:p>
+    <w:p>
+      <w:pPr>
+        <w:spacing w:after="0"/>
+        <w:jc w:val="both"/>
+      </w:pPr>
+    </w:p>
+    <w:p>
+      <w:pPr>
+        <w:jc w:val="both"/>
+      </w:pPr>
+      <w:r>
+        <w:rPr>
+          <w:noProof/>
+          <w:lang w:eastAsia="fr-FR"/>
+        </w:rPr>
+        <w:drawing>
+          <wp:anchor distT="0" distB="0" distL="114300" distR="114300" simplePos="0" relativeHeight="251668480" behindDoc="1" locked="0" layoutInCell="1" allowOverlap="1">
+            <wp:simplePos x="0" y="0"/>
+            <wp:positionH relativeFrom="column">
+              <wp:posOffset>15850</wp:posOffset>
+            </wp:positionH>
+            <wp:positionV relativeFrom="paragraph">
+              <wp:posOffset>-3429</wp:posOffset>
+            </wp:positionV>
+            <wp:extent cx="909675" cy="409651"/>
+            <wp:effectExtent l="19050" t="0" r="4725" b="0"/>
+            <wp:wrapTight wrapText="bothSides">
+              <wp:wrapPolygon edited="0">
+                <wp:start x="-452" y="0"/>
+                <wp:lineTo x="-452" y="21094"/>
+                <wp:lineTo x="21712" y="21094"/>
+                <wp:lineTo x="21712" y="0"/>
+                <wp:lineTo x="-452" y="0"/>
+              </wp:wrapPolygon>
+            </wp:wrapTight>
+            <wp:docPr id="3" name="Image 2"/>
+            <wp:cNvGraphicFramePr>
+              <a:graphicFrameLocks xmlns:a="http://schemas.openxmlformats.org/drawingml/2006/main" noChangeAspect="1"/>
+            </wp:cNvGraphicFramePr>
+            <a:graphic xmlns:a="http://schemas.openxmlformats.org/drawingml/2006/main">
+              <a:graphicData uri="http://schemas.openxmlformats.org/drawingml/2006/picture">
+                <pic:pic xmlns:pic="http://schemas.openxmlformats.org/drawingml/2006/picture">
+                  <pic:nvPicPr>
+                    <pic:cNvPr id="0" name="Picture 2"/>
+                    <pic:cNvPicPr>
+                      <a:picLocks noChangeAspect="1" noChangeArrowheads="1"/>
+                    </pic:cNvPicPr>
+                  </pic:nvPicPr>
+                  <pic:blipFill>
+                    <a:blip r:embed="rId10"/>
+                    <a:srcRect/>
+                    <a:stretch>
+                      <a:fillRect/>
+                    </a:stretch>
+                  </pic:blipFill>
+                  <pic:spPr bwMode="auto">
+                    <a:xfrm>
+                      <a:off x="0" y="0"/>
+                      <a:ext cx="909675" cy="409651"/>
+                    </a:xfrm>
+                    <a:prstGeom prst="rect">
+                      <a:avLst/>
+                    </a:prstGeom>
+                    <a:noFill/>
+                    <a:ln w="9525">
+                      <a:noFill/>
+                      <a:miter lim="800000"/>
+                      <a:headEnd/>
+                      <a:tailEnd/>
+                    </a:ln>
+                  </pic:spPr>
+                </pic:pic>
+              </a:graphicData>
+            </a:graphic>
+          </wp:anchor>
+        </w:drawing>
+      </w:r>
+      <w:r>
+        <w:t>Le menu principale comporte deux sous menus : « Fichier » et « ? ». La barre de menu et chacun des sous menus ont été personnalisés.</w:t>
+      </w:r>
+    </w:p>
+    <w:p>
+      <w:pPr>
+        <w:jc w:val="both"/>
+      </w:pPr>
+      <w:r>
+        <w:rPr>
+          <w:noProof/>
+          <w:lang w:eastAsia="fr-FR"/>
+        </w:rPr>
+        <w:drawing>
+          <wp:anchor distT="0" distB="0" distL="114300" distR="114300" simplePos="0" relativeHeight="251670528" behindDoc="1" locked="0" layoutInCell="1" allowOverlap="1">
+            <wp:simplePos x="0" y="0"/>
+            <wp:positionH relativeFrom="column">
+              <wp:posOffset>1638300</wp:posOffset>
+            </wp:positionH>
+            <wp:positionV relativeFrom="paragraph">
+              <wp:posOffset>292100</wp:posOffset>
+            </wp:positionV>
+            <wp:extent cx="609600" cy="213360"/>
+            <wp:effectExtent l="19050" t="0" r="0" b="0"/>
+            <wp:wrapTight wrapText="bothSides">
+              <wp:wrapPolygon edited="0">
+                <wp:start x="-675" y="0"/>
+                <wp:lineTo x="-675" y="19286"/>
+                <wp:lineTo x="21600" y="19286"/>
+                <wp:lineTo x="21600" y="0"/>
+                <wp:lineTo x="-675" y="0"/>
+              </wp:wrapPolygon>
+            </wp:wrapTight>
+            <wp:docPr id="7" name="Image 4"/>
+            <wp:cNvGraphicFramePr>
+              <a:graphicFrameLocks xmlns:a="http://schemas.openxmlformats.org/drawingml/2006/main" noChangeAspect="1"/>
+            </wp:cNvGraphicFramePr>
+            <a:graphic xmlns:a="http://schemas.openxmlformats.org/drawingml/2006/main">
+              <a:graphicData uri="http://schemas.openxmlformats.org/drawingml/2006/picture">
+                <pic:pic xmlns:pic="http://schemas.openxmlformats.org/drawingml/2006/picture">
+                  <pic:nvPicPr>
+                    <pic:cNvPr id="0" name="Picture 4"/>
+                    <pic:cNvPicPr>
+                      <a:picLocks noChangeAspect="1" noChangeArrowheads="1"/>
+                    </pic:cNvPicPr>
+                  </pic:nvPicPr>
+                  <pic:blipFill>
+                    <a:blip r:embed="rId11"/>
+                    <a:srcRect/>
+                    <a:stretch>
+                      <a:fillRect/>
+                    </a:stretch>
+                  </pic:blipFill>
+                  <pic:spPr bwMode="auto">
+                    <a:xfrm>
+                      <a:off x="0" y="0"/>
+                      <a:ext cx="609600" cy="213360"/>
+                    </a:xfrm>
+                    <a:prstGeom prst="rect">
+                      <a:avLst/>
+                    </a:prstGeom>
+                    <a:noFill/>
+                    <a:ln w="9525">
+                      <a:noFill/>
+                      <a:miter lim="800000"/>
+                      <a:headEnd/>
+                      <a:tailEnd/>
+                    </a:ln>
+                  </pic:spPr>
+                </pic:pic>
+              </a:graphicData>
+            </a:graphic>
+          </wp:anchor>
+        </w:drawing>
+      </w:r>
+      <w:r>
+        <w:rPr>
+          <w:noProof/>
+          <w:lang w:eastAsia="fr-FR"/>
+        </w:rPr>
+        <w:drawing>
+          <wp:anchor distT="0" distB="0" distL="114300" distR="114300" simplePos="0" relativeHeight="251667456" behindDoc="1" locked="0" layoutInCell="1" allowOverlap="1">
+            <wp:simplePos x="0" y="0"/>
+            <wp:positionH relativeFrom="column">
+              <wp:posOffset>11430</wp:posOffset>
+            </wp:positionH>
+            <wp:positionV relativeFrom="paragraph">
+              <wp:posOffset>292100</wp:posOffset>
+            </wp:positionV>
+            <wp:extent cx="1574800" cy="213360"/>
+            <wp:effectExtent l="19050" t="0" r="6350" b="0"/>
+            <wp:wrapTight wrapText="bothSides">
+              <wp:wrapPolygon edited="0">
+                <wp:start x="-261" y="0"/>
+                <wp:lineTo x="-261" y="19286"/>
+                <wp:lineTo x="21687" y="19286"/>
+                <wp:lineTo x="21687" y="0"/>
+                <wp:lineTo x="-261" y="0"/>
+              </wp:wrapPolygon>
+            </wp:wrapTight>
+            <wp:docPr id="4" name="Image 1"/>
+            <wp:cNvGraphicFramePr>
+              <a:graphicFrameLocks xmlns:a="http://schemas.openxmlformats.org/drawingml/2006/main" noChangeAspect="1"/>
+            </wp:cNvGraphicFramePr>
+            <a:graphic xmlns:a="http://schemas.openxmlformats.org/drawingml/2006/main">
+              <a:graphicData uri="http://schemas.openxmlformats.org/drawingml/2006/picture">
+                <pic:pic xmlns:pic="http://schemas.openxmlformats.org/drawingml/2006/picture">
+                  <pic:nvPicPr>
+                    <pic:cNvPr id="0" name="Picture 1"/>
+                    <pic:cNvPicPr>
+                      <a:picLocks noChangeAspect="1" noChangeArrowheads="1"/>
+                    </pic:cNvPicPr>
+                  </pic:nvPicPr>
+                  <pic:blipFill>
+                    <a:blip r:embed="rId12"/>
+                    <a:srcRect/>
+                    <a:stretch>
+                      <a:fillRect/>
+                    </a:stretch>
+                  </pic:blipFill>
+                  <pic:spPr bwMode="auto">
+                    <a:xfrm>
+                      <a:off x="0" y="0"/>
+                      <a:ext cx="1574800" cy="213360"/>
+                    </a:xfrm>
+                    <a:prstGeom prst="rect">
+                      <a:avLst/>
+                    </a:prstGeom>
+                    <a:noFill/>
+                    <a:ln w="9525">
+                      <a:noFill/>
+                      <a:miter lim="800000"/>
+                      <a:headEnd/>
+                      <a:tailEnd/>
+                    </a:ln>
+                  </pic:spPr>
+                </pic:pic>
+              </a:graphicData>
+            </a:graphic>
+          </wp:anchor>
+        </w:drawing>
+      </w:r>
+    </w:p>
+    <w:p>
+      <w:pPr>
+        <w:jc w:val="both"/>
+      </w:pPr>
+      <w:r>
+        <w:t>Les boutons sont semblables à cela. Un dégradé est présent en arrière plan afin de donner une impression de relief. Lorsque que l’on passe la souris sur un bouton, la bordure de celui-ci devient blanche (comme le bouton de droite), afin d’informer l’utilisateur qu’il s’apprête à cliquer sur le bouton. Si un bouton est désactivé, il apparaît grisé : de cette manière, l’utilisateur sait clairement que ce bouton n’est pas cliquable.</w:t>
+      </w:r>
+    </w:p>
+    <w:p>
+      <w:pPr>
+        <w:jc w:val="both"/>
+      </w:pPr>
+    </w:p>
+    <w:p>
+      <w:pPr>
+        <w:jc w:val="both"/>
+      </w:pPr>
+      <w:r>
+        <w:rPr>
+          <w:noProof/>
+          <w:lang w:eastAsia="fr-FR"/>
+        </w:rPr>
+        <w:drawing>
+          <wp:anchor distT="0" distB="0" distL="114300" distR="114300" simplePos="0" relativeHeight="251669504" behindDoc="1" locked="0" layoutInCell="1" allowOverlap="1">
+            <wp:simplePos x="0" y="0"/>
+            <wp:positionH relativeFrom="column">
+              <wp:posOffset>15850</wp:posOffset>
+            </wp:positionH>
+            <wp:positionV relativeFrom="paragraph">
+              <wp:posOffset>-1092</wp:posOffset>
+            </wp:positionV>
+            <wp:extent cx="1487246" cy="182880"/>
+            <wp:effectExtent l="19050" t="0" r="0" b="0"/>
+            <wp:wrapTight wrapText="bothSides">
+              <wp:wrapPolygon edited="0">
+                <wp:start x="-277" y="0"/>
+                <wp:lineTo x="-277" y="20250"/>
+                <wp:lineTo x="21580" y="20250"/>
+                <wp:lineTo x="21580" y="0"/>
+                <wp:lineTo x="-277" y="0"/>
+              </wp:wrapPolygon>
+            </wp:wrapTight>
+            <wp:docPr id="5" name="Image 3"/>
+            <wp:cNvGraphicFramePr>
+              <a:graphicFrameLocks xmlns:a="http://schemas.openxmlformats.org/drawingml/2006/main" noChangeAspect="1"/>
+            </wp:cNvGraphicFramePr>
+            <a:graphic xmlns:a="http://schemas.openxmlformats.org/drawingml/2006/main">
+              <a:graphicData uri="http://schemas.openxmlformats.org/drawingml/2006/picture">
+                <pic:pic xmlns:pic="http://schemas.openxmlformats.org/drawingml/2006/picture">
+                  <pic:nvPicPr>
+                    <pic:cNvPr id="0" name="Picture 3"/>
+                    <pic:cNvPicPr>
+                      <a:picLocks noChangeAspect="1" noChangeArrowheads="1"/>
+                    </pic:cNvPicPr>
+                  </pic:nvPicPr>
+                  <pic:blipFill>
+                    <a:blip r:embed="rId13"/>
+                    <a:srcRect/>
+                    <a:stretch>
+                      <a:fillRect/>
+                    </a:stretch>
+                  </pic:blipFill>
+                  <pic:spPr bwMode="auto">
+                    <a:xfrm>
+                      <a:off x="0" y="0"/>
+                      <a:ext cx="1487246" cy="182880"/>
+                    </a:xfrm>
+                    <a:prstGeom prst="rect">
+                      <a:avLst/>
+                    </a:prstGeom>
+                    <a:noFill/>
+                    <a:ln w="9525">
+                      <a:noFill/>
+                      <a:miter lim="800000"/>
+                      <a:headEnd/>
+                      <a:tailEnd/>
+                    </a:ln>
+                  </pic:spPr>
+                </pic:pic>
+              </a:graphicData>
+            </a:graphic>
+          </wp:anchor>
+        </w:drawing>
+      </w:r>
+      <w:r>
+        <w:t xml:space="preserve"> Notre écran d’accueil se divise en plusieurs onglets. Ceux-ci permettent d’accéder aux principales fonctions de l’application. Nous nous devions de faire en sorte que ces onglets aient un beau rendu à l’écran. L’arrière plan est par défaut un dégradé foncé de bleu, et lorsque l’on clique ou passe la souris sur l’un des onglets, l’arrière plan devient plus clair, afin de distinguer de façon efficace l’onglet sur lequel on se trouve.</w:t>
+      </w:r>
+    </w:p>
+    <w:p>
+      <w:pPr>
+        <w:jc w:val="both"/>
+      </w:pPr>
+    </w:p>
+    <w:p>
+      <w:r>
+        <w:rPr>
+          <w:noProof/>
+          <w:lang w:eastAsia="fr-FR"/>
+        </w:rPr>
+        <w:drawing>
+          <wp:anchor distT="0" distB="0" distL="114300" distR="114300" simplePos="0" relativeHeight="251671552" behindDoc="1" locked="0" layoutInCell="1" allowOverlap="1">
+            <wp:simplePos x="0" y="0"/>
+            <wp:positionH relativeFrom="column">
+              <wp:posOffset>22225</wp:posOffset>
+            </wp:positionH>
+            <wp:positionV relativeFrom="paragraph">
+              <wp:posOffset>55880</wp:posOffset>
+            </wp:positionV>
+            <wp:extent cx="1658620" cy="516255"/>
+            <wp:effectExtent l="19050" t="0" r="0" b="0"/>
+            <wp:wrapTight wrapText="bothSides">
+              <wp:wrapPolygon edited="0">
+                <wp:start x="-248" y="0"/>
+                <wp:lineTo x="-248" y="20723"/>
+                <wp:lineTo x="21583" y="20723"/>
+                <wp:lineTo x="21583" y="0"/>
+                <wp:lineTo x="-248" y="0"/>
+              </wp:wrapPolygon>
+            </wp:wrapTight>
+            <wp:docPr id="8" name="Image 5"/>
+            <wp:cNvGraphicFramePr>
+              <a:graphicFrameLocks xmlns:a="http://schemas.openxmlformats.org/drawingml/2006/main" noChangeAspect="1"/>
+            </wp:cNvGraphicFramePr>
+            <a:graphic xmlns:a="http://schemas.openxmlformats.org/drawingml/2006/main">
+              <a:graphicData uri="http://schemas.openxmlformats.org/drawingml/2006/picture">
+                <pic:pic xmlns:pic="http://schemas.openxmlformats.org/drawingml/2006/picture">
+                  <pic:nvPicPr>
+                    <pic:cNvPr id="0" name="Picture 5"/>
+                    <pic:cNvPicPr>
+                      <a:picLocks noChangeAspect="1" noChangeArrowheads="1"/>
+                    </pic:cNvPicPr>
+                  </pic:nvPicPr>
+                  <pic:blipFill>
+                    <a:blip r:embed="rId14"/>
+                    <a:srcRect l="1875"/>
+                    <a:stretch>
+                      <a:fillRect/>
+                    </a:stretch>
+                  </pic:blipFill>
+                  <pic:spPr bwMode="auto">
+                    <a:xfrm>
+                      <a:off x="0" y="0"/>
+                      <a:ext cx="1658620" cy="516255"/>
+                    </a:xfrm>
+                    <a:prstGeom prst="rect">
+                      <a:avLst/>
+                    </a:prstGeom>
+                    <a:noFill/>
+                    <a:ln w="9525">
+                      <a:noFill/>
+                      <a:miter lim="800000"/>
+                      <a:headEnd/>
+                      <a:tailEnd/>
+                    </a:ln>
+                  </pic:spPr>
+                </pic:pic>
+              </a:graphicData>
+            </a:graphic>
+          </wp:anchor>
+        </w:drawing>
+      </w:r>
+      <w:r>
+        <w:t>Pour terminer ce bref aperçu de notre interface, voici les zones de saisie. Le design de celles-ci a été revu, afin qu’elles soient homogènes avec le reste de l’application. De plus, la couleur de la bordure de la zone de saisie active est différente des autres bordures, toujours dans un souci de compréhension des actions de l’utilisateur.</w:t>
       </w:r>
     </w:p>
     <w:p>
@@ -2987,6 +3408,9 @@
       </w:r>
       <w:r>
         <w:t>veau ». Un formulaire apparaît alors dans une nouvelle fenêtre. Le choix des destinataires</w:t>
+      </w:r>
+      <w:r>
+        <w:t xml:space="preserve"> est quelque peu surprenant, en effet nous avons eu la bonne idée d’utiliser le principe des groupes de personnes, en tant que mailing list dans notre </w:t>
       </w:r>
     </w:p>
     <w:p>
@@ -3173,7 +3597,7 @@
       </w:r>
     </w:p>
     <w:sectPr>
-      <w:footerReference w:type="default" r:id="rId10"/>
+      <w:footerReference w:type="default" r:id="rId15"/>
       <w:pgSz w:w="11906" w:h="16838"/>
       <w:pgMar w:top="1418" w:right="1134" w:bottom="1418" w:left="1134" w:header="709" w:footer="709" w:gutter="0"/>
       <w:cols w:space="708"/>
@@ -3246,7 +3670,7 @@
                           <w:rPr>
                             <w:noProof/>
                           </w:rPr>
-                          <w:t>12</w:t>
+                          <w:t>11</w:t>
                         </w:r>
                       </w:fldSimple>
                     </w:p>
@@ -4475,7 +4899,7 @@
 </file>
 
 <file path=customXml/itemProps2.xml><?xml version="1.0" encoding="utf-8"?>
-<ds:datastoreItem xmlns:ds="http://schemas.openxmlformats.org/officeDocument/2006/customXml" ds:itemID="{A4DC4EBB-1B89-4035-B802-A46893E38571}">
+<ds:datastoreItem xmlns:ds="http://schemas.openxmlformats.org/officeDocument/2006/customXml" ds:itemID="{67F5AC70-7748-409A-B60B-07DD57E15F99}">
   <ds:schemaRefs>
     <ds:schemaRef ds:uri="http://schemas.openxmlformats.org/officeDocument/2006/bibliography"/>
   </ds:schemaRefs>
